--- a/Cours 1.docx
+++ b/Cours 1.docx
@@ -562,23 +562,7 @@
     <w:p>
       <w:r>
         <w:tab/>
-        <w:t>-Compatibilité (</w:t>
-      </w:r>
-      <w:proofErr w:type="spellStart"/>
-      <w:r>
-        <w:t>ios</w:t>
-      </w:r>
-      <w:proofErr w:type="spellEnd"/>
-      <w:r>
-        <w:t xml:space="preserve">, </w:t>
-      </w:r>
-      <w:proofErr w:type="spellStart"/>
-      <w:r>
-        <w:t>android</w:t>
-      </w:r>
-      <w:proofErr w:type="spellEnd"/>
-      <w:r>
-        <w:t>)</w:t>
+        <w:t>-Compatibilité (ios, android)</w:t>
       </w:r>
     </w:p>
     <w:p>
@@ -620,15 +604,7 @@
         <w:t>-Propriété intellectuelle</w:t>
       </w:r>
       <w:r>
-        <w:t xml:space="preserve"> (droit </w:t>
-      </w:r>
-      <w:proofErr w:type="spellStart"/>
-      <w:r>
-        <w:t>a</w:t>
-      </w:r>
-      <w:proofErr w:type="spellEnd"/>
-      <w:r>
-        <w:t xml:space="preserve"> l’image)</w:t>
+        <w:t xml:space="preserve"> (droit a l’image)</w:t>
       </w:r>
     </w:p>
     <w:p>
@@ -662,40 +638,12 @@
           <w:sz w:val="32"/>
           <w:szCs w:val="32"/>
         </w:rPr>
-        <w:t xml:space="preserve">L’arbitrage d’un projet web / </w:t>
-      </w:r>
-      <w:proofErr w:type="spellStart"/>
-      <w:r>
-        <w:rPr>
-          <w:b/>
-          <w:bCs/>
-          <w:sz w:val="32"/>
-          <w:szCs w:val="32"/>
-        </w:rPr>
-        <w:t>comite</w:t>
-      </w:r>
-      <w:proofErr w:type="spellEnd"/>
-      <w:r>
-        <w:rPr>
-          <w:b/>
-          <w:bCs/>
-          <w:sz w:val="32"/>
-          <w:szCs w:val="32"/>
-        </w:rPr>
-        <w:t xml:space="preserve"> de pilotage</w:t>
-      </w:r>
-    </w:p>
-    <w:p>
-      <w:r>
-        <w:t xml:space="preserve">Il arrive que les clients </w:t>
-      </w:r>
-      <w:proofErr w:type="gramStart"/>
-      <w:r>
-        <w:t>participe</w:t>
-      </w:r>
-      <w:proofErr w:type="gramEnd"/>
-      <w:r>
-        <w:t xml:space="preserve"> à la recette. </w:t>
+        <w:t>L’arbitrage d’un projet web / comite de pilotage</w:t>
+      </w:r>
+    </w:p>
+    <w:p>
+      <w:r>
+        <w:t xml:space="preserve">Il arrive que les clients participe à la recette. </w:t>
       </w:r>
     </w:p>
     <w:p>
@@ -706,6 +654,205 @@
     <w:p>
       <w:r>
         <w:t xml:space="preserve">Qualité, cout, délai. </w:t>
+      </w:r>
+    </w:p>
+    <w:p>
+      <w:pPr>
+        <w:rPr>
+          <w:b/>
+          <w:bCs/>
+          <w:sz w:val="32"/>
+          <w:szCs w:val="32"/>
+        </w:rPr>
+      </w:pPr>
+      <w:r>
+        <w:rPr>
+          <w:b/>
+          <w:bCs/>
+          <w:sz w:val="32"/>
+          <w:szCs w:val="32"/>
+        </w:rPr>
+        <w:lastRenderedPageBreak/>
+        <w:t>VII) Les étapes d’un projet web</w:t>
+      </w:r>
+    </w:p>
+    <w:p>
+      <w:pPr>
+        <w:pStyle w:val="Paragraphedeliste"/>
+        <w:numPr>
+          <w:ilvl w:val="0"/>
+          <w:numId w:val="3"/>
+        </w:numPr>
+      </w:pPr>
+      <w:r>
+        <w:t>Les différents projets web :</w:t>
+      </w:r>
+    </w:p>
+    <w:p>
+      <w:pPr>
+        <w:ind w:left="360"/>
+      </w:pPr>
+      <w:r>
+        <w:t>-le site statique : les pages web sont envoy</w:t>
+      </w:r>
+      <w:r>
+        <w:t>ées au client telles qu’elles sont stockées sur le serveur web</w:t>
+      </w:r>
+    </w:p>
+    <w:p>
+      <w:pPr>
+        <w:ind w:left="360"/>
+      </w:pPr>
+      <w:r>
+        <w:t xml:space="preserve">- Les sites dynamiques : les sites dont le javascript est prépondèrent, les applications web </w:t>
+      </w:r>
+    </w:p>
+    <w:p>
+      <w:pPr>
+        <w:ind w:left="360"/>
+      </w:pPr>
+      <w:r>
+        <w:t>- Les extranets</w:t>
+      </w:r>
+    </w:p>
+    <w:p>
+      <w:pPr>
+        <w:ind w:left="360"/>
+      </w:pPr>
+      <w:r>
+        <w:t>- Les portails d’entreprise</w:t>
+      </w:r>
+    </w:p>
+    <w:p>
+      <w:pPr>
+        <w:ind w:left="360"/>
+      </w:pPr>
+      <w:r>
+        <w:t xml:space="preserve">- Les intranets </w:t>
+      </w:r>
+    </w:p>
+    <w:p>
+      <w:pPr>
+        <w:ind w:left="360"/>
+      </w:pPr>
+      <w:r>
+        <w:t>- Les projets web et mobile</w:t>
+      </w:r>
+    </w:p>
+    <w:p/>
+    <w:p>
+      <w:pPr>
+        <w:rPr>
+          <w:b/>
+          <w:bCs/>
+          <w:sz w:val="32"/>
+          <w:szCs w:val="32"/>
+        </w:rPr>
+      </w:pPr>
+      <w:r>
+        <w:rPr>
+          <w:b/>
+          <w:bCs/>
+          <w:sz w:val="32"/>
+          <w:szCs w:val="32"/>
+        </w:rPr>
+        <w:t xml:space="preserve">VIII) </w:t>
+      </w:r>
+      <w:r>
+        <w:rPr>
+          <w:b/>
+          <w:bCs/>
+          <w:sz w:val="32"/>
+          <w:szCs w:val="32"/>
+        </w:rPr>
+        <w:t>Les acteurs d’un projet</w:t>
+      </w:r>
+    </w:p>
+    <w:p>
+      <w:r>
+        <w:t>MOA La maitrise d’ouvrage</w:t>
+      </w:r>
+    </w:p>
+    <w:p>
+      <w:r>
+        <w:tab/>
+      </w:r>
+      <w:r>
+        <w:t>C’est elle qui constitue l’équipe du projet, le suivie des budgets.</w:t>
+      </w:r>
+    </w:p>
+    <w:p>
+      <w:r>
+        <w:tab/>
+        <w:t>Elle fait la médiation.</w:t>
+      </w:r>
+    </w:p>
+    <w:p>
+      <w:r>
+        <w:t>MOE la maitrise d’œuvre</w:t>
+      </w:r>
+    </w:p>
+    <w:p>
+      <w:pPr>
+        <w:jc w:val="center"/>
+      </w:pPr>
+      <w:r>
+        <w:rPr>
+          <w:noProof/>
+        </w:rPr>
+        <w:drawing>
+          <wp:inline distT="0" distB="0" distL="0" distR="0" wp14:anchorId="7F9DD610" wp14:editId="4227B746">
+            <wp:extent cx="4695825" cy="2266950"/>
+            <wp:effectExtent l="0" t="0" r="9525" b="0"/>
+            <wp:docPr id="1" name="Image 1"/>
+            <wp:cNvGraphicFramePr>
+              <a:graphicFrameLocks xmlns:a="http://schemas.openxmlformats.org/drawingml/2006/main" noChangeAspect="1"/>
+            </wp:cNvGraphicFramePr>
+            <a:graphic xmlns:a="http://schemas.openxmlformats.org/drawingml/2006/main">
+              <a:graphicData uri="http://schemas.openxmlformats.org/drawingml/2006/picture">
+                <pic:pic xmlns:pic="http://schemas.openxmlformats.org/drawingml/2006/picture">
+                  <pic:nvPicPr>
+                    <pic:cNvPr id="0" name="Picture 1"/>
+                    <pic:cNvPicPr>
+                      <a:picLocks noChangeAspect="1" noChangeArrowheads="1"/>
+                    </pic:cNvPicPr>
+                  </pic:nvPicPr>
+                  <pic:blipFill>
+                    <a:blip r:embed="rId5">
+                      <a:extLst>
+                        <a:ext uri="{28A0092B-C50C-407E-A947-70E740481C1C}">
+                          <a14:useLocalDpi xmlns:a14="http://schemas.microsoft.com/office/drawing/2010/main" val="0"/>
+                        </a:ext>
+                      </a:extLst>
+                    </a:blip>
+                    <a:srcRect/>
+                    <a:stretch>
+                      <a:fillRect/>
+                    </a:stretch>
+                  </pic:blipFill>
+                  <pic:spPr bwMode="auto">
+                    <a:xfrm>
+                      <a:off x="0" y="0"/>
+                      <a:ext cx="4695825" cy="2266950"/>
+                    </a:xfrm>
+                    <a:prstGeom prst="rect">
+                      <a:avLst/>
+                    </a:prstGeom>
+                    <a:noFill/>
+                    <a:ln>
+                      <a:noFill/>
+                    </a:ln>
+                  </pic:spPr>
+                </pic:pic>
+              </a:graphicData>
+            </a:graphic>
+          </wp:inline>
+        </w:drawing>
+      </w:r>
+    </w:p>
+    <w:p>
+      <w:r>
+        <w:t>Comite de suivi</w:t>
       </w:r>
     </w:p>
     <w:sectPr>
@@ -721,6 +868,95 @@
 <file path=word/numbering.xml><?xml version="1.0" encoding="utf-8"?>
 <w:numbering xmlns:wpc="http://schemas.microsoft.com/office/word/2010/wordprocessingCanvas" xmlns:cx="http://schemas.microsoft.com/office/drawing/2014/chartex" xmlns:cx1="http://schemas.microsoft.com/office/drawing/2015/9/8/chartex" xmlns:cx2="http://schemas.microsoft.com/office/drawing/2015/10/21/chartex" xmlns:cx3="http://schemas.microsoft.com/office/drawing/2016/5/9/chartex" xmlns:cx4="http://schemas.microsoft.com/office/drawing/2016/5/10/chartex" xmlns:cx5="http://schemas.microsoft.com/office/drawing/2016/5/11/chartex" xmlns:cx6="http://schemas.microsoft.com/office/drawing/2016/5/12/chartex" xmlns:cx7="http://schemas.microsoft.com/office/drawing/2016/5/13/chartex" xmlns:cx8="http://schemas.microsoft.com/office/drawing/2016/5/14/chartex" xmlns:mc="http://schemas.openxmlformats.org/markup-compatibility/2006" xmlns:aink="http://schemas.microsoft.com/office/drawing/2016/ink" xmlns:am3d="http://schemas.microsoft.com/office/drawing/2017/model3d" xmlns:o="urn:schemas-microsoft-com:office:office" xmlns:r="http://schemas.openxmlformats.org/officeDocument/2006/relationships" xmlns:m="http://schemas.openxmlformats.org/officeDocument/2006/math" xmlns:v="urn:schemas-microsoft-com:vml" xmlns:wp14="http://schemas.microsoft.com/office/word/2010/wordprocessingDrawing" xmlns:wp="http://schemas.openxmlformats.org/drawingml/2006/wordprocessingDrawing" xmlns:w10="urn:schemas-microsoft-com:office:word" xmlns:w="http://schemas.openxmlformats.org/wordprocessingml/2006/main" xmlns:w14="http://schemas.microsoft.com/office/word/2010/wordml" xmlns:w15="http://schemas.microsoft.com/office/word/2012/wordml" xmlns:w16cex="http://schemas.microsoft.com/office/word/2018/wordml/cex" xmlns:w16cid="http://schemas.microsoft.com/office/word/2016/wordml/cid" xmlns:w16="http://schemas.microsoft.com/office/word/2018/wordml" xmlns:w16sdtdh="http://schemas.microsoft.com/office/word/2020/wordml/sdtdatahash" xmlns:w16se="http://schemas.microsoft.com/office/word/2015/wordml/symex" xmlns:wpg="http://schemas.microsoft.com/office/word/2010/wordprocessingGroup" xmlns:wpi="http://schemas.microsoft.com/office/word/2010/wordprocessingInk" xmlns:wne="http://schemas.microsoft.com/office/word/2006/wordml" xmlns:wps="http://schemas.microsoft.com/office/word/2010/wordprocessingShape" mc:Ignorable="w14 w15 w16se w16cid w16 w16cex w16sdtdh wp14">
   <w:abstractNum w:abstractNumId="0" w15:restartNumberingAfterBreak="0">
+    <w:nsid w:val="090410F8"/>
+    <w:multiLevelType w:val="hybridMultilevel"/>
+    <w:tmpl w:val="14848C68"/>
+    <w:lvl w:ilvl="0" w:tplc="040C0011">
+      <w:start w:val="1"/>
+      <w:numFmt w:val="decimal"/>
+      <w:lvlText w:val="%1)"/>
+      <w:lvlJc w:val="left"/>
+      <w:pPr>
+        <w:ind w:left="720" w:hanging="360"/>
+      </w:pPr>
+      <w:rPr>
+        <w:rFonts w:hint="default"/>
+      </w:rPr>
+    </w:lvl>
+    <w:lvl w:ilvl="1" w:tplc="040C0019" w:tentative="1">
+      <w:start w:val="1"/>
+      <w:numFmt w:val="lowerLetter"/>
+      <w:lvlText w:val="%2."/>
+      <w:lvlJc w:val="left"/>
+      <w:pPr>
+        <w:ind w:left="1440" w:hanging="360"/>
+      </w:pPr>
+    </w:lvl>
+    <w:lvl w:ilvl="2" w:tplc="040C001B" w:tentative="1">
+      <w:start w:val="1"/>
+      <w:numFmt w:val="lowerRoman"/>
+      <w:lvlText w:val="%3."/>
+      <w:lvlJc w:val="right"/>
+      <w:pPr>
+        <w:ind w:left="2160" w:hanging="180"/>
+      </w:pPr>
+    </w:lvl>
+    <w:lvl w:ilvl="3" w:tplc="040C000F" w:tentative="1">
+      <w:start w:val="1"/>
+      <w:numFmt w:val="decimal"/>
+      <w:lvlText w:val="%4."/>
+      <w:lvlJc w:val="left"/>
+      <w:pPr>
+        <w:ind w:left="2880" w:hanging="360"/>
+      </w:pPr>
+    </w:lvl>
+    <w:lvl w:ilvl="4" w:tplc="040C0019" w:tentative="1">
+      <w:start w:val="1"/>
+      <w:numFmt w:val="lowerLetter"/>
+      <w:lvlText w:val="%5."/>
+      <w:lvlJc w:val="left"/>
+      <w:pPr>
+        <w:ind w:left="3600" w:hanging="360"/>
+      </w:pPr>
+    </w:lvl>
+    <w:lvl w:ilvl="5" w:tplc="040C001B" w:tentative="1">
+      <w:start w:val="1"/>
+      <w:numFmt w:val="lowerRoman"/>
+      <w:lvlText w:val="%6."/>
+      <w:lvlJc w:val="right"/>
+      <w:pPr>
+        <w:ind w:left="4320" w:hanging="180"/>
+      </w:pPr>
+    </w:lvl>
+    <w:lvl w:ilvl="6" w:tplc="040C000F" w:tentative="1">
+      <w:start w:val="1"/>
+      <w:numFmt w:val="decimal"/>
+      <w:lvlText w:val="%7."/>
+      <w:lvlJc w:val="left"/>
+      <w:pPr>
+        <w:ind w:left="5040" w:hanging="360"/>
+      </w:pPr>
+    </w:lvl>
+    <w:lvl w:ilvl="7" w:tplc="040C0019" w:tentative="1">
+      <w:start w:val="1"/>
+      <w:numFmt w:val="lowerLetter"/>
+      <w:lvlText w:val="%8."/>
+      <w:lvlJc w:val="left"/>
+      <w:pPr>
+        <w:ind w:left="5760" w:hanging="360"/>
+      </w:pPr>
+    </w:lvl>
+    <w:lvl w:ilvl="8" w:tplc="040C001B" w:tentative="1">
+      <w:start w:val="1"/>
+      <w:numFmt w:val="lowerRoman"/>
+      <w:lvlText w:val="%9."/>
+      <w:lvlJc w:val="right"/>
+      <w:pPr>
+        <w:ind w:left="6480" w:hanging="180"/>
+      </w:pPr>
+    </w:lvl>
+  </w:abstractNum>
+  <w:abstractNum w:abstractNumId="1" w15:restartNumberingAfterBreak="0">
     <w:nsid w:val="1BC6447F"/>
     <w:multiLevelType w:val="hybridMultilevel"/>
     <w:tmpl w:val="77AA2E7E"/>
@@ -809,7 +1045,120 @@
       </w:pPr>
     </w:lvl>
   </w:abstractNum>
-  <w:abstractNum w:abstractNumId="1" w15:restartNumberingAfterBreak="0">
+  <w:abstractNum w:abstractNumId="2" w15:restartNumberingAfterBreak="0">
+    <w:nsid w:val="26931F80"/>
+    <w:multiLevelType w:val="hybridMultilevel"/>
+    <w:tmpl w:val="3F5C3DD8"/>
+    <w:lvl w:ilvl="0" w:tplc="7B6C6752">
+      <w:start w:val="7"/>
+      <w:numFmt w:val="bullet"/>
+      <w:lvlText w:val="-"/>
+      <w:lvlJc w:val="left"/>
+      <w:pPr>
+        <w:ind w:left="720" w:hanging="360"/>
+      </w:pPr>
+      <w:rPr>
+        <w:rFonts w:ascii="Calibri" w:eastAsiaTheme="minorEastAsia" w:hAnsi="Calibri" w:cs="Calibri" w:hint="default"/>
+      </w:rPr>
+    </w:lvl>
+    <w:lvl w:ilvl="1" w:tplc="040C0003" w:tentative="1">
+      <w:start w:val="1"/>
+      <w:numFmt w:val="bullet"/>
+      <w:lvlText w:val="o"/>
+      <w:lvlJc w:val="left"/>
+      <w:pPr>
+        <w:ind w:left="1440" w:hanging="360"/>
+      </w:pPr>
+      <w:rPr>
+        <w:rFonts w:ascii="Courier New" w:hAnsi="Courier New" w:cs="Courier New" w:hint="default"/>
+      </w:rPr>
+    </w:lvl>
+    <w:lvl w:ilvl="2" w:tplc="040C0005" w:tentative="1">
+      <w:start w:val="1"/>
+      <w:numFmt w:val="bullet"/>
+      <w:lvlText w:val=""/>
+      <w:lvlJc w:val="left"/>
+      <w:pPr>
+        <w:ind w:left="2160" w:hanging="360"/>
+      </w:pPr>
+      <w:rPr>
+        <w:rFonts w:ascii="Wingdings" w:hAnsi="Wingdings" w:hint="default"/>
+      </w:rPr>
+    </w:lvl>
+    <w:lvl w:ilvl="3" w:tplc="040C0001" w:tentative="1">
+      <w:start w:val="1"/>
+      <w:numFmt w:val="bullet"/>
+      <w:lvlText w:val=""/>
+      <w:lvlJc w:val="left"/>
+      <w:pPr>
+        <w:ind w:left="2880" w:hanging="360"/>
+      </w:pPr>
+      <w:rPr>
+        <w:rFonts w:ascii="Symbol" w:hAnsi="Symbol" w:hint="default"/>
+      </w:rPr>
+    </w:lvl>
+    <w:lvl w:ilvl="4" w:tplc="040C0003" w:tentative="1">
+      <w:start w:val="1"/>
+      <w:numFmt w:val="bullet"/>
+      <w:lvlText w:val="o"/>
+      <w:lvlJc w:val="left"/>
+      <w:pPr>
+        <w:ind w:left="3600" w:hanging="360"/>
+      </w:pPr>
+      <w:rPr>
+        <w:rFonts w:ascii="Courier New" w:hAnsi="Courier New" w:cs="Courier New" w:hint="default"/>
+      </w:rPr>
+    </w:lvl>
+    <w:lvl w:ilvl="5" w:tplc="040C0005" w:tentative="1">
+      <w:start w:val="1"/>
+      <w:numFmt w:val="bullet"/>
+      <w:lvlText w:val=""/>
+      <w:lvlJc w:val="left"/>
+      <w:pPr>
+        <w:ind w:left="4320" w:hanging="360"/>
+      </w:pPr>
+      <w:rPr>
+        <w:rFonts w:ascii="Wingdings" w:hAnsi="Wingdings" w:hint="default"/>
+      </w:rPr>
+    </w:lvl>
+    <w:lvl w:ilvl="6" w:tplc="040C0001" w:tentative="1">
+      <w:start w:val="1"/>
+      <w:numFmt w:val="bullet"/>
+      <w:lvlText w:val=""/>
+      <w:lvlJc w:val="left"/>
+      <w:pPr>
+        <w:ind w:left="5040" w:hanging="360"/>
+      </w:pPr>
+      <w:rPr>
+        <w:rFonts w:ascii="Symbol" w:hAnsi="Symbol" w:hint="default"/>
+      </w:rPr>
+    </w:lvl>
+    <w:lvl w:ilvl="7" w:tplc="040C0003" w:tentative="1">
+      <w:start w:val="1"/>
+      <w:numFmt w:val="bullet"/>
+      <w:lvlText w:val="o"/>
+      <w:lvlJc w:val="left"/>
+      <w:pPr>
+        <w:ind w:left="5760" w:hanging="360"/>
+      </w:pPr>
+      <w:rPr>
+        <w:rFonts w:ascii="Courier New" w:hAnsi="Courier New" w:cs="Courier New" w:hint="default"/>
+      </w:rPr>
+    </w:lvl>
+    <w:lvl w:ilvl="8" w:tplc="040C0005" w:tentative="1">
+      <w:start w:val="1"/>
+      <w:numFmt w:val="bullet"/>
+      <w:lvlText w:val=""/>
+      <w:lvlJc w:val="left"/>
+      <w:pPr>
+        <w:ind w:left="6480" w:hanging="360"/>
+      </w:pPr>
+      <w:rPr>
+        <w:rFonts w:ascii="Wingdings" w:hAnsi="Wingdings" w:hint="default"/>
+      </w:rPr>
+    </w:lvl>
+  </w:abstractNum>
+  <w:abstractNum w:abstractNumId="3" w15:restartNumberingAfterBreak="0">
     <w:nsid w:val="2CB5672D"/>
     <w:multiLevelType w:val="hybridMultilevel"/>
     <w:tmpl w:val="57A854CE"/>
@@ -898,11 +1247,481 @@
       </w:pPr>
     </w:lvl>
   </w:abstractNum>
+  <w:abstractNum w:abstractNumId="4" w15:restartNumberingAfterBreak="0">
+    <w:nsid w:val="3D692808"/>
+    <w:multiLevelType w:val="hybridMultilevel"/>
+    <w:tmpl w:val="CE08A51C"/>
+    <w:lvl w:ilvl="0" w:tplc="1C0EC8D2">
+      <w:start w:val="7"/>
+      <w:numFmt w:val="bullet"/>
+      <w:lvlText w:val="-"/>
+      <w:lvlJc w:val="left"/>
+      <w:pPr>
+        <w:ind w:left="1065" w:hanging="360"/>
+      </w:pPr>
+      <w:rPr>
+        <w:rFonts w:ascii="Calibri" w:eastAsiaTheme="minorEastAsia" w:hAnsi="Calibri" w:cs="Calibri" w:hint="default"/>
+      </w:rPr>
+    </w:lvl>
+    <w:lvl w:ilvl="1" w:tplc="040C0003" w:tentative="1">
+      <w:start w:val="1"/>
+      <w:numFmt w:val="bullet"/>
+      <w:lvlText w:val="o"/>
+      <w:lvlJc w:val="left"/>
+      <w:pPr>
+        <w:ind w:left="1785" w:hanging="360"/>
+      </w:pPr>
+      <w:rPr>
+        <w:rFonts w:ascii="Courier New" w:hAnsi="Courier New" w:cs="Courier New" w:hint="default"/>
+      </w:rPr>
+    </w:lvl>
+    <w:lvl w:ilvl="2" w:tplc="040C0005" w:tentative="1">
+      <w:start w:val="1"/>
+      <w:numFmt w:val="bullet"/>
+      <w:lvlText w:val=""/>
+      <w:lvlJc w:val="left"/>
+      <w:pPr>
+        <w:ind w:left="2505" w:hanging="360"/>
+      </w:pPr>
+      <w:rPr>
+        <w:rFonts w:ascii="Wingdings" w:hAnsi="Wingdings" w:hint="default"/>
+      </w:rPr>
+    </w:lvl>
+    <w:lvl w:ilvl="3" w:tplc="040C0001" w:tentative="1">
+      <w:start w:val="1"/>
+      <w:numFmt w:val="bullet"/>
+      <w:lvlText w:val=""/>
+      <w:lvlJc w:val="left"/>
+      <w:pPr>
+        <w:ind w:left="3225" w:hanging="360"/>
+      </w:pPr>
+      <w:rPr>
+        <w:rFonts w:ascii="Symbol" w:hAnsi="Symbol" w:hint="default"/>
+      </w:rPr>
+    </w:lvl>
+    <w:lvl w:ilvl="4" w:tplc="040C0003" w:tentative="1">
+      <w:start w:val="1"/>
+      <w:numFmt w:val="bullet"/>
+      <w:lvlText w:val="o"/>
+      <w:lvlJc w:val="left"/>
+      <w:pPr>
+        <w:ind w:left="3945" w:hanging="360"/>
+      </w:pPr>
+      <w:rPr>
+        <w:rFonts w:ascii="Courier New" w:hAnsi="Courier New" w:cs="Courier New" w:hint="default"/>
+      </w:rPr>
+    </w:lvl>
+    <w:lvl w:ilvl="5" w:tplc="040C0005" w:tentative="1">
+      <w:start w:val="1"/>
+      <w:numFmt w:val="bullet"/>
+      <w:lvlText w:val=""/>
+      <w:lvlJc w:val="left"/>
+      <w:pPr>
+        <w:ind w:left="4665" w:hanging="360"/>
+      </w:pPr>
+      <w:rPr>
+        <w:rFonts w:ascii="Wingdings" w:hAnsi="Wingdings" w:hint="default"/>
+      </w:rPr>
+    </w:lvl>
+    <w:lvl w:ilvl="6" w:tplc="040C0001" w:tentative="1">
+      <w:start w:val="1"/>
+      <w:numFmt w:val="bullet"/>
+      <w:lvlText w:val=""/>
+      <w:lvlJc w:val="left"/>
+      <w:pPr>
+        <w:ind w:left="5385" w:hanging="360"/>
+      </w:pPr>
+      <w:rPr>
+        <w:rFonts w:ascii="Symbol" w:hAnsi="Symbol" w:hint="default"/>
+      </w:rPr>
+    </w:lvl>
+    <w:lvl w:ilvl="7" w:tplc="040C0003" w:tentative="1">
+      <w:start w:val="1"/>
+      <w:numFmt w:val="bullet"/>
+      <w:lvlText w:val="o"/>
+      <w:lvlJc w:val="left"/>
+      <w:pPr>
+        <w:ind w:left="6105" w:hanging="360"/>
+      </w:pPr>
+      <w:rPr>
+        <w:rFonts w:ascii="Courier New" w:hAnsi="Courier New" w:cs="Courier New" w:hint="default"/>
+      </w:rPr>
+    </w:lvl>
+    <w:lvl w:ilvl="8" w:tplc="040C0005" w:tentative="1">
+      <w:start w:val="1"/>
+      <w:numFmt w:val="bullet"/>
+      <w:lvlText w:val=""/>
+      <w:lvlJc w:val="left"/>
+      <w:pPr>
+        <w:ind w:left="6825" w:hanging="360"/>
+      </w:pPr>
+      <w:rPr>
+        <w:rFonts w:ascii="Wingdings" w:hAnsi="Wingdings" w:hint="default"/>
+      </w:rPr>
+    </w:lvl>
+  </w:abstractNum>
+  <w:abstractNum w:abstractNumId="5" w15:restartNumberingAfterBreak="0">
+    <w:nsid w:val="4AB24BC9"/>
+    <w:multiLevelType w:val="hybridMultilevel"/>
+    <w:tmpl w:val="626A0F06"/>
+    <w:lvl w:ilvl="0" w:tplc="25685CF4">
+      <w:start w:val="7"/>
+      <w:numFmt w:val="bullet"/>
+      <w:lvlText w:val="-"/>
+      <w:lvlJc w:val="left"/>
+      <w:pPr>
+        <w:ind w:left="720" w:hanging="360"/>
+      </w:pPr>
+      <w:rPr>
+        <w:rFonts w:ascii="Calibri" w:eastAsiaTheme="minorEastAsia" w:hAnsi="Calibri" w:cs="Calibri" w:hint="default"/>
+      </w:rPr>
+    </w:lvl>
+    <w:lvl w:ilvl="1" w:tplc="040C0003" w:tentative="1">
+      <w:start w:val="1"/>
+      <w:numFmt w:val="bullet"/>
+      <w:lvlText w:val="o"/>
+      <w:lvlJc w:val="left"/>
+      <w:pPr>
+        <w:ind w:left="1440" w:hanging="360"/>
+      </w:pPr>
+      <w:rPr>
+        <w:rFonts w:ascii="Courier New" w:hAnsi="Courier New" w:cs="Courier New" w:hint="default"/>
+      </w:rPr>
+    </w:lvl>
+    <w:lvl w:ilvl="2" w:tplc="040C0005" w:tentative="1">
+      <w:start w:val="1"/>
+      <w:numFmt w:val="bullet"/>
+      <w:lvlText w:val=""/>
+      <w:lvlJc w:val="left"/>
+      <w:pPr>
+        <w:ind w:left="2160" w:hanging="360"/>
+      </w:pPr>
+      <w:rPr>
+        <w:rFonts w:ascii="Wingdings" w:hAnsi="Wingdings" w:hint="default"/>
+      </w:rPr>
+    </w:lvl>
+    <w:lvl w:ilvl="3" w:tplc="040C0001" w:tentative="1">
+      <w:start w:val="1"/>
+      <w:numFmt w:val="bullet"/>
+      <w:lvlText w:val=""/>
+      <w:lvlJc w:val="left"/>
+      <w:pPr>
+        <w:ind w:left="2880" w:hanging="360"/>
+      </w:pPr>
+      <w:rPr>
+        <w:rFonts w:ascii="Symbol" w:hAnsi="Symbol" w:hint="default"/>
+      </w:rPr>
+    </w:lvl>
+    <w:lvl w:ilvl="4" w:tplc="040C0003" w:tentative="1">
+      <w:start w:val="1"/>
+      <w:numFmt w:val="bullet"/>
+      <w:lvlText w:val="o"/>
+      <w:lvlJc w:val="left"/>
+      <w:pPr>
+        <w:ind w:left="3600" w:hanging="360"/>
+      </w:pPr>
+      <w:rPr>
+        <w:rFonts w:ascii="Courier New" w:hAnsi="Courier New" w:cs="Courier New" w:hint="default"/>
+      </w:rPr>
+    </w:lvl>
+    <w:lvl w:ilvl="5" w:tplc="040C0005" w:tentative="1">
+      <w:start w:val="1"/>
+      <w:numFmt w:val="bullet"/>
+      <w:lvlText w:val=""/>
+      <w:lvlJc w:val="left"/>
+      <w:pPr>
+        <w:ind w:left="4320" w:hanging="360"/>
+      </w:pPr>
+      <w:rPr>
+        <w:rFonts w:ascii="Wingdings" w:hAnsi="Wingdings" w:hint="default"/>
+      </w:rPr>
+    </w:lvl>
+    <w:lvl w:ilvl="6" w:tplc="040C0001" w:tentative="1">
+      <w:start w:val="1"/>
+      <w:numFmt w:val="bullet"/>
+      <w:lvlText w:val=""/>
+      <w:lvlJc w:val="left"/>
+      <w:pPr>
+        <w:ind w:left="5040" w:hanging="360"/>
+      </w:pPr>
+      <w:rPr>
+        <w:rFonts w:ascii="Symbol" w:hAnsi="Symbol" w:hint="default"/>
+      </w:rPr>
+    </w:lvl>
+    <w:lvl w:ilvl="7" w:tplc="040C0003" w:tentative="1">
+      <w:start w:val="1"/>
+      <w:numFmt w:val="bullet"/>
+      <w:lvlText w:val="o"/>
+      <w:lvlJc w:val="left"/>
+      <w:pPr>
+        <w:ind w:left="5760" w:hanging="360"/>
+      </w:pPr>
+      <w:rPr>
+        <w:rFonts w:ascii="Courier New" w:hAnsi="Courier New" w:cs="Courier New" w:hint="default"/>
+      </w:rPr>
+    </w:lvl>
+    <w:lvl w:ilvl="8" w:tplc="040C0005" w:tentative="1">
+      <w:start w:val="1"/>
+      <w:numFmt w:val="bullet"/>
+      <w:lvlText w:val=""/>
+      <w:lvlJc w:val="left"/>
+      <w:pPr>
+        <w:ind w:left="6480" w:hanging="360"/>
+      </w:pPr>
+      <w:rPr>
+        <w:rFonts w:ascii="Wingdings" w:hAnsi="Wingdings" w:hint="default"/>
+      </w:rPr>
+    </w:lvl>
+  </w:abstractNum>
+  <w:abstractNum w:abstractNumId="6" w15:restartNumberingAfterBreak="0">
+    <w:nsid w:val="60FC6AD6"/>
+    <w:multiLevelType w:val="hybridMultilevel"/>
+    <w:tmpl w:val="19504FDC"/>
+    <w:lvl w:ilvl="0" w:tplc="7054A27C">
+      <w:start w:val="7"/>
+      <w:numFmt w:val="bullet"/>
+      <w:lvlText w:val="-"/>
+      <w:lvlJc w:val="left"/>
+      <w:pPr>
+        <w:ind w:left="1065" w:hanging="360"/>
+      </w:pPr>
+      <w:rPr>
+        <w:rFonts w:ascii="Calibri" w:eastAsiaTheme="minorEastAsia" w:hAnsi="Calibri" w:cs="Calibri" w:hint="default"/>
+      </w:rPr>
+    </w:lvl>
+    <w:lvl w:ilvl="1" w:tplc="040C0003" w:tentative="1">
+      <w:start w:val="1"/>
+      <w:numFmt w:val="bullet"/>
+      <w:lvlText w:val="o"/>
+      <w:lvlJc w:val="left"/>
+      <w:pPr>
+        <w:ind w:left="1785" w:hanging="360"/>
+      </w:pPr>
+      <w:rPr>
+        <w:rFonts w:ascii="Courier New" w:hAnsi="Courier New" w:cs="Courier New" w:hint="default"/>
+      </w:rPr>
+    </w:lvl>
+    <w:lvl w:ilvl="2" w:tplc="040C0005" w:tentative="1">
+      <w:start w:val="1"/>
+      <w:numFmt w:val="bullet"/>
+      <w:lvlText w:val=""/>
+      <w:lvlJc w:val="left"/>
+      <w:pPr>
+        <w:ind w:left="2505" w:hanging="360"/>
+      </w:pPr>
+      <w:rPr>
+        <w:rFonts w:ascii="Wingdings" w:hAnsi="Wingdings" w:hint="default"/>
+      </w:rPr>
+    </w:lvl>
+    <w:lvl w:ilvl="3" w:tplc="040C0001" w:tentative="1">
+      <w:start w:val="1"/>
+      <w:numFmt w:val="bullet"/>
+      <w:lvlText w:val=""/>
+      <w:lvlJc w:val="left"/>
+      <w:pPr>
+        <w:ind w:left="3225" w:hanging="360"/>
+      </w:pPr>
+      <w:rPr>
+        <w:rFonts w:ascii="Symbol" w:hAnsi="Symbol" w:hint="default"/>
+      </w:rPr>
+    </w:lvl>
+    <w:lvl w:ilvl="4" w:tplc="040C0003" w:tentative="1">
+      <w:start w:val="1"/>
+      <w:numFmt w:val="bullet"/>
+      <w:lvlText w:val="o"/>
+      <w:lvlJc w:val="left"/>
+      <w:pPr>
+        <w:ind w:left="3945" w:hanging="360"/>
+      </w:pPr>
+      <w:rPr>
+        <w:rFonts w:ascii="Courier New" w:hAnsi="Courier New" w:cs="Courier New" w:hint="default"/>
+      </w:rPr>
+    </w:lvl>
+    <w:lvl w:ilvl="5" w:tplc="040C0005" w:tentative="1">
+      <w:start w:val="1"/>
+      <w:numFmt w:val="bullet"/>
+      <w:lvlText w:val=""/>
+      <w:lvlJc w:val="left"/>
+      <w:pPr>
+        <w:ind w:left="4665" w:hanging="360"/>
+      </w:pPr>
+      <w:rPr>
+        <w:rFonts w:ascii="Wingdings" w:hAnsi="Wingdings" w:hint="default"/>
+      </w:rPr>
+    </w:lvl>
+    <w:lvl w:ilvl="6" w:tplc="040C0001" w:tentative="1">
+      <w:start w:val="1"/>
+      <w:numFmt w:val="bullet"/>
+      <w:lvlText w:val=""/>
+      <w:lvlJc w:val="left"/>
+      <w:pPr>
+        <w:ind w:left="5385" w:hanging="360"/>
+      </w:pPr>
+      <w:rPr>
+        <w:rFonts w:ascii="Symbol" w:hAnsi="Symbol" w:hint="default"/>
+      </w:rPr>
+    </w:lvl>
+    <w:lvl w:ilvl="7" w:tplc="040C0003" w:tentative="1">
+      <w:start w:val="1"/>
+      <w:numFmt w:val="bullet"/>
+      <w:lvlText w:val="o"/>
+      <w:lvlJc w:val="left"/>
+      <w:pPr>
+        <w:ind w:left="6105" w:hanging="360"/>
+      </w:pPr>
+      <w:rPr>
+        <w:rFonts w:ascii="Courier New" w:hAnsi="Courier New" w:cs="Courier New" w:hint="default"/>
+      </w:rPr>
+    </w:lvl>
+    <w:lvl w:ilvl="8" w:tplc="040C0005" w:tentative="1">
+      <w:start w:val="1"/>
+      <w:numFmt w:val="bullet"/>
+      <w:lvlText w:val=""/>
+      <w:lvlJc w:val="left"/>
+      <w:pPr>
+        <w:ind w:left="6825" w:hanging="360"/>
+      </w:pPr>
+      <w:rPr>
+        <w:rFonts w:ascii="Wingdings" w:hAnsi="Wingdings" w:hint="default"/>
+      </w:rPr>
+    </w:lvl>
+  </w:abstractNum>
+  <w:abstractNum w:abstractNumId="7" w15:restartNumberingAfterBreak="0">
+    <w:nsid w:val="6ECF378B"/>
+    <w:multiLevelType w:val="hybridMultilevel"/>
+    <w:tmpl w:val="350A3E9A"/>
+    <w:lvl w:ilvl="0" w:tplc="4D46F7FC">
+      <w:start w:val="7"/>
+      <w:numFmt w:val="bullet"/>
+      <w:lvlText w:val="-"/>
+      <w:lvlJc w:val="left"/>
+      <w:pPr>
+        <w:ind w:left="720" w:hanging="360"/>
+      </w:pPr>
+      <w:rPr>
+        <w:rFonts w:ascii="Calibri" w:eastAsiaTheme="minorEastAsia" w:hAnsi="Calibri" w:cs="Calibri" w:hint="default"/>
+      </w:rPr>
+    </w:lvl>
+    <w:lvl w:ilvl="1" w:tplc="040C0003" w:tentative="1">
+      <w:start w:val="1"/>
+      <w:numFmt w:val="bullet"/>
+      <w:lvlText w:val="o"/>
+      <w:lvlJc w:val="left"/>
+      <w:pPr>
+        <w:ind w:left="1440" w:hanging="360"/>
+      </w:pPr>
+      <w:rPr>
+        <w:rFonts w:ascii="Courier New" w:hAnsi="Courier New" w:cs="Courier New" w:hint="default"/>
+      </w:rPr>
+    </w:lvl>
+    <w:lvl w:ilvl="2" w:tplc="040C0005" w:tentative="1">
+      <w:start w:val="1"/>
+      <w:numFmt w:val="bullet"/>
+      <w:lvlText w:val=""/>
+      <w:lvlJc w:val="left"/>
+      <w:pPr>
+        <w:ind w:left="2160" w:hanging="360"/>
+      </w:pPr>
+      <w:rPr>
+        <w:rFonts w:ascii="Wingdings" w:hAnsi="Wingdings" w:hint="default"/>
+      </w:rPr>
+    </w:lvl>
+    <w:lvl w:ilvl="3" w:tplc="040C0001" w:tentative="1">
+      <w:start w:val="1"/>
+      <w:numFmt w:val="bullet"/>
+      <w:lvlText w:val=""/>
+      <w:lvlJc w:val="left"/>
+      <w:pPr>
+        <w:ind w:left="2880" w:hanging="360"/>
+      </w:pPr>
+      <w:rPr>
+        <w:rFonts w:ascii="Symbol" w:hAnsi="Symbol" w:hint="default"/>
+      </w:rPr>
+    </w:lvl>
+    <w:lvl w:ilvl="4" w:tplc="040C0003" w:tentative="1">
+      <w:start w:val="1"/>
+      <w:numFmt w:val="bullet"/>
+      <w:lvlText w:val="o"/>
+      <w:lvlJc w:val="left"/>
+      <w:pPr>
+        <w:ind w:left="3600" w:hanging="360"/>
+      </w:pPr>
+      <w:rPr>
+        <w:rFonts w:ascii="Courier New" w:hAnsi="Courier New" w:cs="Courier New" w:hint="default"/>
+      </w:rPr>
+    </w:lvl>
+    <w:lvl w:ilvl="5" w:tplc="040C0005" w:tentative="1">
+      <w:start w:val="1"/>
+      <w:numFmt w:val="bullet"/>
+      <w:lvlText w:val=""/>
+      <w:lvlJc w:val="left"/>
+      <w:pPr>
+        <w:ind w:left="4320" w:hanging="360"/>
+      </w:pPr>
+      <w:rPr>
+        <w:rFonts w:ascii="Wingdings" w:hAnsi="Wingdings" w:hint="default"/>
+      </w:rPr>
+    </w:lvl>
+    <w:lvl w:ilvl="6" w:tplc="040C0001" w:tentative="1">
+      <w:start w:val="1"/>
+      <w:numFmt w:val="bullet"/>
+      <w:lvlText w:val=""/>
+      <w:lvlJc w:val="left"/>
+      <w:pPr>
+        <w:ind w:left="5040" w:hanging="360"/>
+      </w:pPr>
+      <w:rPr>
+        <w:rFonts w:ascii="Symbol" w:hAnsi="Symbol" w:hint="default"/>
+      </w:rPr>
+    </w:lvl>
+    <w:lvl w:ilvl="7" w:tplc="040C0003" w:tentative="1">
+      <w:start w:val="1"/>
+      <w:numFmt w:val="bullet"/>
+      <w:lvlText w:val="o"/>
+      <w:lvlJc w:val="left"/>
+      <w:pPr>
+        <w:ind w:left="5760" w:hanging="360"/>
+      </w:pPr>
+      <w:rPr>
+        <w:rFonts w:ascii="Courier New" w:hAnsi="Courier New" w:cs="Courier New" w:hint="default"/>
+      </w:rPr>
+    </w:lvl>
+    <w:lvl w:ilvl="8" w:tplc="040C0005" w:tentative="1">
+      <w:start w:val="1"/>
+      <w:numFmt w:val="bullet"/>
+      <w:lvlText w:val=""/>
+      <w:lvlJc w:val="left"/>
+      <w:pPr>
+        <w:ind w:left="6480" w:hanging="360"/>
+      </w:pPr>
+      <w:rPr>
+        <w:rFonts w:ascii="Wingdings" w:hAnsi="Wingdings" w:hint="default"/>
+      </w:rPr>
+    </w:lvl>
+  </w:abstractNum>
   <w:num w:numId="1">
+    <w:abstractNumId w:val="3"/>
+  </w:num>
+  <w:num w:numId="2">
     <w:abstractNumId w:val="1"/>
   </w:num>
-  <w:num w:numId="2">
+  <w:num w:numId="3">
     <w:abstractNumId w:val="0"/>
+  </w:num>
+  <w:num w:numId="4">
+    <w:abstractNumId w:val="4"/>
+  </w:num>
+  <w:num w:numId="5">
+    <w:abstractNumId w:val="6"/>
+  </w:num>
+  <w:num w:numId="6">
+    <w:abstractNumId w:val="2"/>
+  </w:num>
+  <w:num w:numId="7">
+    <w:abstractNumId w:val="7"/>
+  </w:num>
+  <w:num w:numId="8">
+    <w:abstractNumId w:val="5"/>
   </w:num>
 </w:numbering>
 </file>
